--- a/Project documentation.docx
+++ b/Project documentation.docx
@@ -11,8 +11,6 @@
           <w:lang w:val="en-US"/>
         </w:rPr>
       </w:pPr>
-      <w:bookmarkStart w:id="0" w:name="_GoBack"/>
-      <w:bookmarkEnd w:id="0"/>
     </w:p>
     <w:p>
       <w:pPr>
@@ -1504,7 +1502,16 @@
           <w:szCs w:val="44"/>
           <w:lang w:val="en-US"/>
         </w:rPr>
-        <w:t>Automatic image recognition and scene loading on it</w:t>
+        <w:t>I</w:t>
+      </w:r>
+      <w:r>
+        <w:rPr>
+          <w:b/>
+          <w:sz w:val="24"/>
+          <w:szCs w:val="44"/>
+          <w:lang w:val="en-US"/>
+        </w:rPr>
+        <w:t>mage recognition and scene loading on it</w:t>
       </w:r>
     </w:p>
     <w:p>
@@ -1557,7 +1564,16 @@
           <w:szCs w:val="44"/>
           <w:lang w:val="en-US"/>
         </w:rPr>
-        <w:t xml:space="preserve"> play/pause game with the loos</w:t>
+        <w:t xml:space="preserve"> play/pause game with the los</w:t>
+      </w:r>
+      <w:r>
+        <w:rPr>
+          <w:b/>
+          <w:sz w:val="24"/>
+          <w:szCs w:val="44"/>
+          <w:lang w:val="en-US"/>
+        </w:rPr>
+        <w:t>s</w:t>
       </w:r>
       <w:r>
         <w:rPr>
@@ -1645,7 +1661,31 @@
           <w:szCs w:val="44"/>
           <w:lang w:val="en-US"/>
         </w:rPr>
-        <w:t>The Enemy spawns automatically his minions (each 2 second for simplicity, but the design is thought for a more sophisticated implementation)</w:t>
+        <w:t xml:space="preserve">The Enemy spawns </w:t>
+      </w:r>
+      <w:r>
+        <w:rPr>
+          <w:sz w:val="24"/>
+          <w:szCs w:val="44"/>
+          <w:lang w:val="en-US"/>
+        </w:rPr>
+        <w:t xml:space="preserve">his minions </w:t>
+      </w:r>
+      <w:r>
+        <w:rPr>
+          <w:sz w:val="24"/>
+          <w:szCs w:val="44"/>
+          <w:lang w:val="en-US"/>
+        </w:rPr>
+        <w:t>each 2 second for simplicity, but the design is thought for a mo</w:t>
+      </w:r>
+      <w:r>
+        <w:rPr>
+          <w:sz w:val="24"/>
+          <w:szCs w:val="44"/>
+          <w:lang w:val="en-US"/>
+        </w:rPr>
+        <w:t>re sophisticated implementation.</w:t>
       </w:r>
     </w:p>
     <w:p>
@@ -1818,7 +1858,39 @@
           <w:szCs w:val="44"/>
           <w:lang w:val="en-US"/>
         </w:rPr>
-        <w:t>When a minion dies it is destroyed and the information is sent to the listeners (if they exist)</w:t>
+        <w:t>When a minion dies</w:t>
+      </w:r>
+      <w:r>
+        <w:rPr>
+          <w:sz w:val="24"/>
+          <w:szCs w:val="44"/>
+          <w:lang w:val="en-US"/>
+        </w:rPr>
+        <w:t>, it</w:t>
+      </w:r>
+      <w:r>
+        <w:rPr>
+          <w:sz w:val="24"/>
+          <w:szCs w:val="44"/>
+          <w:lang w:val="en-US"/>
+        </w:rPr>
+        <w:t xml:space="preserve"> is destroyed and the info</w:t>
+      </w:r>
+      <w:r>
+        <w:rPr>
+          <w:sz w:val="24"/>
+          <w:szCs w:val="44"/>
+          <w:lang w:val="en-US"/>
+        </w:rPr>
+        <w:t>rmation is sent to the listener objects</w:t>
+      </w:r>
+      <w:r>
+        <w:rPr>
+          <w:sz w:val="24"/>
+          <w:szCs w:val="44"/>
+          <w:lang w:val="en-US"/>
+        </w:rPr>
+        <w:t xml:space="preserve"> (if they exist)</w:t>
       </w:r>
     </w:p>
     <w:p>
@@ -3439,7 +3511,31 @@
           <w:szCs w:val="44"/>
           <w:lang w:val="en-US"/>
         </w:rPr>
-        <w:t xml:space="preserve">. According to the setup of my application, I couldn’t create the purposed buttons for spawning the minions; instead I’ve used a standard UI. As an </w:t>
+        <w:t xml:space="preserve">. According to the setup of my application, I couldn’t create the purposed buttons for spawning the minions; </w:t>
+      </w:r>
+      <w:r>
+        <w:rPr>
+          <w:sz w:val="24"/>
+          <w:szCs w:val="44"/>
+          <w:lang w:val="en-US"/>
+        </w:rPr>
+        <w:t>after s</w:t>
+      </w:r>
+      <w:r>
+        <w:rPr>
+          <w:sz w:val="24"/>
+          <w:szCs w:val="44"/>
+          <w:lang w:val="en-US"/>
+        </w:rPr>
+        <w:t>ome trials to avoid the problem, instead,</w:t>
+      </w:r>
+      <w:r>
+        <w:rPr>
+          <w:sz w:val="24"/>
+          <w:szCs w:val="44"/>
+          <w:lang w:val="en-US"/>
+        </w:rPr>
+        <w:t xml:space="preserve"> I’ve used a standard UI. As an </w:t>
       </w:r>
       <w:r>
         <w:rPr>
@@ -3576,7 +3672,23 @@
           <w:sz w:val="24"/>
           <w:lang w:val="en-US"/>
         </w:rPr>
-        <w:t xml:space="preserve"> the GameState singleton to paused and resume the game.</w:t>
+        <w:t xml:space="preserve"> the GameState singleton to </w:t>
+      </w:r>
+      <w:r>
+        <w:rPr>
+          <w:rFonts w:eastAsia="Times New Roman" w:cs="Times New Roman"/>
+          <w:sz w:val="24"/>
+          <w:lang w:val="en-US"/>
+        </w:rPr>
+        <w:t>pause</w:t>
+      </w:r>
+      <w:r>
+        <w:rPr>
+          <w:rFonts w:eastAsia="Times New Roman" w:cs="Times New Roman"/>
+          <w:sz w:val="24"/>
+          <w:lang w:val="en-US"/>
+        </w:rPr>
+        <w:t xml:space="preserve"> and resume the game.</w:t>
       </w:r>
     </w:p>
     <w:p>
@@ -3652,6 +3764,7 @@
           <w:sz w:val="24"/>
           <w:lang w:val="en-US"/>
         </w:rPr>
+        <w:lastRenderedPageBreak/>
         <w:t>The navigation agent has been tricky to implement for two reasons:</w:t>
       </w:r>
     </w:p>
@@ -3676,7 +3789,6 @@
           <w:sz w:val="24"/>
           <w:lang w:val="en-US"/>
         </w:rPr>
-        <w:lastRenderedPageBreak/>
         <w:t>Understand how to let the agent know about the terrain where it could navigate.</w:t>
       </w:r>
     </w:p>
@@ -3973,7 +4085,33 @@
           <w:szCs w:val="44"/>
           <w:lang w:val="en-US"/>
         </w:rPr>
-        <w:t>When a minion stops its movement, I’ve seen that there still is something that let it move a little bit more. Searching for the problem I’ve found out that when an element stops moving, there is a force component that is still active that let it continue to move until this force is finished. Unfortunately, I didn’t find a good solution. This problem is easily visible if the minions move fast (I’ve tried with speed 20), instead it is negligible if they move slowly as I have set in my game.</w:t>
+        <w:t xml:space="preserve">When a minion stops its movement, I’ve seen that there still is something that let it move a little bit more. Searching for the problem I’ve found out that when an element stops moving, there is a force component that is still active </w:t>
+      </w:r>
+      <w:r>
+        <w:rPr>
+          <w:sz w:val="24"/>
+          <w:szCs w:val="44"/>
+          <w:lang w:val="en-US"/>
+        </w:rPr>
+        <w:t>and</w:t>
+      </w:r>
+      <w:r>
+        <w:rPr>
+          <w:sz w:val="24"/>
+          <w:szCs w:val="44"/>
+          <w:lang w:val="en-US"/>
+        </w:rPr>
+        <w:t xml:space="preserve"> let the minion </w:t>
+      </w:r>
+      <w:bookmarkStart w:id="0" w:name="_GoBack"/>
+      <w:bookmarkEnd w:id="0"/>
+      <w:r>
+        <w:rPr>
+          <w:sz w:val="24"/>
+          <w:szCs w:val="44"/>
+          <w:lang w:val="en-US"/>
+        </w:rPr>
+        <w:t>continue to move until this force is finished. Unfortunately, I didn’t find a good solution. This problem is easily visible if the minions move fast (I’ve tried with speed 20), instead it is negligible if they move slowly as I have set in my game.</w:t>
       </w:r>
     </w:p>
     <w:p>

--- a/Project documentation.docx
+++ b/Project documentation.docx
@@ -521,7 +521,7 @@
       <w:hyperlink r:id="rId7" w:history="1">
         <w:r>
           <w:rPr>
-            <w:rStyle w:val="Hyperlink"/>
+            <w:rStyle w:val="Collegamentoipertestuale"/>
             <w:sz w:val="32"/>
             <w:szCs w:val="44"/>
             <w:lang w:val="en-US"/>
@@ -557,7 +557,7 @@
       <w:hyperlink r:id="rId8" w:history="1">
         <w:r>
           <w:rPr>
-            <w:rStyle w:val="Hyperlink"/>
+            <w:rStyle w:val="Collegamentoipertestuale"/>
             <w:sz w:val="24"/>
             <w:szCs w:val="44"/>
             <w:lang w:val="en-US"/>
@@ -601,7 +601,7 @@
     </w:p>
     <w:p>
       <w:pPr>
-        <w:pStyle w:val="ListParagraph"/>
+        <w:pStyle w:val="Paragrafoelenco"/>
         <w:numPr>
           <w:ilvl w:val="0"/>
           <w:numId w:val="2"/>
@@ -641,7 +641,7 @@
     </w:p>
     <w:p>
       <w:pPr>
-        <w:pStyle w:val="ListParagraph"/>
+        <w:pStyle w:val="Paragrafoelenco"/>
         <w:numPr>
           <w:ilvl w:val="0"/>
           <w:numId w:val="2"/>
@@ -681,7 +681,7 @@
     </w:p>
     <w:p>
       <w:pPr>
-        <w:pStyle w:val="ListParagraph"/>
+        <w:pStyle w:val="Paragrafoelenco"/>
         <w:numPr>
           <w:ilvl w:val="0"/>
           <w:numId w:val="2"/>
@@ -721,7 +721,7 @@
     </w:p>
     <w:p>
       <w:pPr>
-        <w:pStyle w:val="ListParagraph"/>
+        <w:pStyle w:val="Paragrafoelenco"/>
         <w:numPr>
           <w:ilvl w:val="0"/>
           <w:numId w:val="2"/>
@@ -752,7 +752,7 @@
     </w:p>
     <w:p>
       <w:pPr>
-        <w:pStyle w:val="ListParagraph"/>
+        <w:pStyle w:val="Paragrafoelenco"/>
         <w:numPr>
           <w:ilvl w:val="0"/>
           <w:numId w:val="2"/>
@@ -791,7 +791,7 @@
     </w:p>
     <w:p>
       <w:pPr>
-        <w:pStyle w:val="ListParagraph"/>
+        <w:pStyle w:val="Paragrafoelenco"/>
         <w:numPr>
           <w:ilvl w:val="0"/>
           <w:numId w:val="2"/>
@@ -822,7 +822,7 @@
     </w:p>
     <w:p>
       <w:pPr>
-        <w:pStyle w:val="ListParagraph"/>
+        <w:pStyle w:val="Paragrafoelenco"/>
         <w:numPr>
           <w:ilvl w:val="0"/>
           <w:numId w:val="2"/>
@@ -1036,7 +1036,7 @@
     </w:p>
     <w:p>
       <w:pPr>
-        <w:pStyle w:val="ListParagraph"/>
+        <w:pStyle w:val="Paragrafoelenco"/>
         <w:numPr>
           <w:ilvl w:val="0"/>
           <w:numId w:val="2"/>
@@ -1058,7 +1058,7 @@
     </w:p>
     <w:p>
       <w:pPr>
-        <w:pStyle w:val="ListParagraph"/>
+        <w:pStyle w:val="Paragrafoelenco"/>
         <w:numPr>
           <w:ilvl w:val="0"/>
           <w:numId w:val="2"/>
@@ -1182,7 +1182,7 @@
     </w:p>
     <w:p>
       <w:pPr>
-        <w:pStyle w:val="ListParagraph"/>
+        <w:pStyle w:val="Paragrafoelenco"/>
         <w:numPr>
           <w:ilvl w:val="0"/>
           <w:numId w:val="2"/>
@@ -1213,7 +1213,7 @@
     </w:p>
     <w:p>
       <w:pPr>
-        <w:pStyle w:val="ListParagraph"/>
+        <w:pStyle w:val="Paragrafoelenco"/>
         <w:numPr>
           <w:ilvl w:val="1"/>
           <w:numId w:val="2"/>
@@ -1253,7 +1253,7 @@
     </w:p>
     <w:p>
       <w:pPr>
-        <w:pStyle w:val="ListParagraph"/>
+        <w:pStyle w:val="Paragrafoelenco"/>
         <w:numPr>
           <w:ilvl w:val="0"/>
           <w:numId w:val="2"/>
@@ -1482,7 +1482,7 @@
     </w:p>
     <w:p>
       <w:pPr>
-        <w:pStyle w:val="ListParagraph"/>
+        <w:pStyle w:val="Paragrafoelenco"/>
         <w:numPr>
           <w:ilvl w:val="0"/>
           <w:numId w:val="4"/>
@@ -1516,7 +1516,7 @@
     </w:p>
     <w:p>
       <w:pPr>
-        <w:pStyle w:val="ListParagraph"/>
+        <w:pStyle w:val="Paragrafoelenco"/>
         <w:ind w:left="450"/>
         <w:rPr>
           <w:sz w:val="24"/>
@@ -1535,7 +1535,7 @@
     </w:p>
     <w:p>
       <w:pPr>
-        <w:pStyle w:val="ListParagraph"/>
+        <w:pStyle w:val="Paragrafoelenco"/>
         <w:numPr>
           <w:ilvl w:val="0"/>
           <w:numId w:val="4"/>
@@ -1587,7 +1587,7 @@
     </w:p>
     <w:p>
       <w:pPr>
-        <w:pStyle w:val="ListParagraph"/>
+        <w:pStyle w:val="Paragrafoelenco"/>
         <w:ind w:left="450"/>
         <w:rPr>
           <w:sz w:val="24"/>
@@ -1622,7 +1622,7 @@
     </w:p>
     <w:p>
       <w:pPr>
-        <w:pStyle w:val="ListParagraph"/>
+        <w:pStyle w:val="Paragrafoelenco"/>
         <w:numPr>
           <w:ilvl w:val="0"/>
           <w:numId w:val="4"/>
@@ -1647,7 +1647,7 @@
     </w:p>
     <w:p>
       <w:pPr>
-        <w:pStyle w:val="ListParagraph"/>
+        <w:pStyle w:val="Paragrafoelenco"/>
         <w:ind w:left="450"/>
         <w:rPr>
           <w:sz w:val="24"/>
@@ -1690,7 +1690,7 @@
     </w:p>
     <w:p>
       <w:pPr>
-        <w:pStyle w:val="ListParagraph"/>
+        <w:pStyle w:val="Paragrafoelenco"/>
         <w:ind w:left="450"/>
         <w:rPr>
           <w:sz w:val="24"/>
@@ -1709,7 +1709,7 @@
     </w:p>
     <w:p>
       <w:pPr>
-        <w:pStyle w:val="ListParagraph"/>
+        <w:pStyle w:val="Paragrafoelenco"/>
         <w:numPr>
           <w:ilvl w:val="0"/>
           <w:numId w:val="4"/>
@@ -1734,7 +1734,7 @@
     </w:p>
     <w:p>
       <w:pPr>
-        <w:pStyle w:val="ListParagraph"/>
+        <w:pStyle w:val="Paragrafoelenco"/>
         <w:ind w:left="450"/>
         <w:rPr>
           <w:sz w:val="24"/>
@@ -1761,7 +1761,7 @@
     </w:p>
     <w:p>
       <w:pPr>
-        <w:pStyle w:val="ListParagraph"/>
+        <w:pStyle w:val="Paragrafoelenco"/>
         <w:ind w:left="450"/>
         <w:rPr>
           <w:sz w:val="24"/>
@@ -1780,7 +1780,7 @@
     </w:p>
     <w:p>
       <w:pPr>
-        <w:pStyle w:val="ListParagraph"/>
+        <w:pStyle w:val="Paragrafoelenco"/>
         <w:ind w:left="450"/>
         <w:jc w:val="both"/>
         <w:rPr>
@@ -1800,7 +1800,7 @@
     </w:p>
     <w:p>
       <w:pPr>
-        <w:pStyle w:val="ListParagraph"/>
+        <w:pStyle w:val="Paragrafoelenco"/>
         <w:numPr>
           <w:ilvl w:val="0"/>
           <w:numId w:val="4"/>
@@ -1825,7 +1825,7 @@
     </w:p>
     <w:p>
       <w:pPr>
-        <w:pStyle w:val="ListParagraph"/>
+        <w:pStyle w:val="Paragrafoelenco"/>
         <w:ind w:left="450"/>
         <w:rPr>
           <w:sz w:val="24"/>
@@ -1844,7 +1844,7 @@
     </w:p>
     <w:p>
       <w:pPr>
-        <w:pStyle w:val="ListParagraph"/>
+        <w:pStyle w:val="Paragrafoelenco"/>
         <w:ind w:left="450"/>
         <w:rPr>
           <w:sz w:val="24"/>
@@ -1895,7 +1895,7 @@
     </w:p>
     <w:p>
       <w:pPr>
-        <w:pStyle w:val="ListParagraph"/>
+        <w:pStyle w:val="Paragrafoelenco"/>
         <w:ind w:left="450"/>
         <w:rPr>
           <w:sz w:val="24"/>
@@ -1914,7 +1914,7 @@
     </w:p>
     <w:p>
       <w:pPr>
-        <w:pStyle w:val="ListParagraph"/>
+        <w:pStyle w:val="Paragrafoelenco"/>
         <w:numPr>
           <w:ilvl w:val="0"/>
           <w:numId w:val="4"/>
@@ -1958,7 +1958,7 @@
     </w:p>
     <w:p>
       <w:pPr>
-        <w:pStyle w:val="ListParagraph"/>
+        <w:pStyle w:val="Paragrafoelenco"/>
         <w:ind w:left="450"/>
         <w:rPr>
           <w:sz w:val="24"/>
@@ -2342,7 +2342,7 @@
     </w:p>
     <w:p>
       <w:pPr>
-        <w:pStyle w:val="ListParagraph"/>
+        <w:pStyle w:val="Paragrafoelenco"/>
         <w:numPr>
           <w:ilvl w:val="0"/>
           <w:numId w:val="2"/>
@@ -2364,7 +2364,7 @@
     </w:p>
     <w:p>
       <w:pPr>
-        <w:pStyle w:val="ListParagraph"/>
+        <w:pStyle w:val="Paragrafoelenco"/>
         <w:numPr>
           <w:ilvl w:val="0"/>
           <w:numId w:val="2"/>
@@ -2401,6 +2401,8 @@
         </w:rPr>
         <w:t>Is registered in the event of the user player’s minions that kill someone, to gain the coins.</w:t>
       </w:r>
+      <w:bookmarkStart w:id="0" w:name="_GoBack"/>
+      <w:bookmarkEnd w:id="0"/>
     </w:p>
     <w:p>
       <w:pPr>
@@ -2425,8 +2427,8 @@
         </w:rPr>
         <w:drawing>
           <wp:inline distT="0" distB="0" distL="0" distR="0" wp14:anchorId="5D8D19B6" wp14:editId="7FC9EEDA">
-            <wp:extent cx="5448300" cy="4523116"/>
-            <wp:effectExtent l="0" t="0" r="0" b="0"/>
+            <wp:extent cx="4359853" cy="3619500"/>
+            <wp:effectExtent l="0" t="0" r="3175" b="0"/>
             <wp:docPr id="1" name="Immagine 1"/>
             <wp:cNvGraphicFramePr>
               <a:graphicFrameLocks xmlns:a="http://schemas.openxmlformats.org/drawingml/2006/main" noChangeAspect="1"/>
@@ -2446,7 +2448,7 @@
                   <pic:spPr bwMode="auto">
                     <a:xfrm>
                       <a:off x="0" y="0"/>
-                      <a:ext cx="5479298" cy="4548850"/>
+                      <a:ext cx="4389230" cy="3643888"/>
                     </a:xfrm>
                     <a:prstGeom prst="rect">
                       <a:avLst/>
@@ -2766,195 +2768,11 @@
         <w:rPr>
           <w:noProof/>
         </w:rPr>
-        <mc:AlternateContent>
-          <mc:Choice Requires="wps">
-            <w:drawing>
-              <wp:anchor distT="45720" distB="45720" distL="114300" distR="114300" simplePos="0" relativeHeight="251659264" behindDoc="0" locked="0" layoutInCell="1" allowOverlap="1">
-                <wp:simplePos x="0" y="0"/>
-                <wp:positionH relativeFrom="column">
-                  <wp:posOffset>2872740</wp:posOffset>
-                </wp:positionH>
-                <wp:positionV relativeFrom="paragraph">
-                  <wp:posOffset>2637790</wp:posOffset>
-                </wp:positionV>
-                <wp:extent cx="1554480" cy="1404620"/>
-                <wp:effectExtent l="0" t="0" r="0" b="1905"/>
-                <wp:wrapNone/>
-                <wp:docPr id="217" name="Text Box 2"/>
-                <wp:cNvGraphicFramePr>
-                  <a:graphicFrameLocks xmlns:a="http://schemas.openxmlformats.org/drawingml/2006/main"/>
-                </wp:cNvGraphicFramePr>
-                <a:graphic xmlns:a="http://schemas.openxmlformats.org/drawingml/2006/main">
-                  <a:graphicData uri="http://schemas.microsoft.com/office/word/2010/wordprocessingShape">
-                    <wps:wsp>
-                      <wps:cNvSpPr txBox="1">
-                        <a:spLocks noChangeArrowheads="1"/>
-                      </wps:cNvSpPr>
-                      <wps:spPr bwMode="auto">
-                        <a:xfrm>
-                          <a:off x="0" y="0"/>
-                          <a:ext cx="1554480" cy="1404620"/>
-                        </a:xfrm>
-                        <a:prstGeom prst="rect">
-                          <a:avLst/>
-                        </a:prstGeom>
-                        <a:noFill/>
-                        <a:ln w="9525">
-                          <a:noFill/>
-                          <a:miter lim="800000"/>
-                          <a:headEnd/>
-                          <a:tailEnd/>
-                        </a:ln>
-                      </wps:spPr>
-                      <wps:txbx>
-                        <w:txbxContent>
-                          <w:p>
-                            <w:pPr>
-                              <w:rPr>
-                                <w:b/>
-                              </w:rPr>
-                            </w:pPr>
-                            <w:r>
-                              <w:rPr>
-                                <w:b/>
-                              </w:rPr>
-                              <w:t>Minion Game Object</w:t>
-                            </w:r>
-                          </w:p>
-                          <w:p>
-                            <w:pPr>
-                              <w:pStyle w:val="ListParagraph"/>
-                              <w:numPr>
-                                <w:ilvl w:val="0"/>
-                                <w:numId w:val="3"/>
-                              </w:numPr>
-                              <w:rPr>
-                                <w:b/>
-                                <w:lang w:val="en-US"/>
-                              </w:rPr>
-                            </w:pPr>
-                            <w:r>
-                              <w:rPr>
-                                <w:b/>
-                                <w:lang w:val="en-US"/>
-                              </w:rPr>
-                              <w:t>Mage</w:t>
-                            </w:r>
-                          </w:p>
-                          <w:p>
-                            <w:pPr>
-                              <w:pStyle w:val="ListParagraph"/>
-                              <w:numPr>
-                                <w:ilvl w:val="0"/>
-                                <w:numId w:val="3"/>
-                              </w:numPr>
-                              <w:rPr>
-                                <w:b/>
-                                <w:lang w:val="en-US"/>
-                              </w:rPr>
-                            </w:pPr>
-                            <w:r>
-                              <w:rPr>
-                                <w:b/>
-                                <w:lang w:val="en-US"/>
-                              </w:rPr>
-                              <w:t>Warrior</w:t>
-                            </w:r>
-                          </w:p>
-                        </w:txbxContent>
-                      </wps:txbx>
-                      <wps:bodyPr rot="0" vert="horz" wrap="square" lIns="91440" tIns="45720" rIns="91440" bIns="45720" anchor="t" anchorCtr="0">
-                        <a:spAutoFit/>
-                      </wps:bodyPr>
-                    </wps:wsp>
-                  </a:graphicData>
-                </a:graphic>
-                <wp14:sizeRelH relativeFrom="margin">
-                  <wp14:pctWidth>0</wp14:pctWidth>
-                </wp14:sizeRelH>
-                <wp14:sizeRelV relativeFrom="margin">
-                  <wp14:pctHeight>20000</wp14:pctHeight>
-                </wp14:sizeRelV>
-              </wp:anchor>
-            </w:drawing>
-          </mc:Choice>
-          <mc:Fallback>
-            <w:pict>
-              <v:shapetype id="_x0000_t202" coordsize="21600,21600" o:spt="202" path="m,l,21600r21600,l21600,xe">
-                <v:stroke joinstyle="miter"/>
-                <v:path gradientshapeok="t" o:connecttype="rect"/>
-              </v:shapetype>
-              <v:shape id="Text Box 2" o:spid="_x0000_s1026" type="#_x0000_t202" style="position:absolute;margin-left:226.2pt;margin-top:207.7pt;width:122.4pt;height:110.6pt;z-index:251659264;visibility:visible;mso-wrap-style:square;mso-width-percent:0;mso-height-percent:200;mso-wrap-distance-left:9pt;mso-wrap-distance-top:3.6pt;mso-wrap-distance-right:9pt;mso-wrap-distance-bottom:3.6pt;mso-position-horizontal:absolute;mso-position-horizontal-relative:text;mso-position-vertical:absolute;mso-position-vertical-relative:text;mso-width-percent:0;mso-height-percent:200;mso-width-relative:margin;mso-height-relative:margin;v-text-anchor:top" o:gfxdata="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" filled="f" stroked="f">
-                <v:textbox style="mso-fit-shape-to-text:t">
-                  <w:txbxContent>
-                    <w:p>
-                      <w:pPr>
-                        <w:rPr>
-                          <w:b/>
-                        </w:rPr>
-                      </w:pPr>
-                      <w:r>
-                        <w:rPr>
-                          <w:b/>
-                        </w:rPr>
-                        <w:t>Minion Game Object</w:t>
-                      </w:r>
-                    </w:p>
-                    <w:p>
-                      <w:pPr>
-                        <w:pStyle w:val="ListParagraph"/>
-                        <w:numPr>
-                          <w:ilvl w:val="0"/>
-                          <w:numId w:val="3"/>
-                        </w:numPr>
-                        <w:rPr>
-                          <w:b/>
-                          <w:lang w:val="en-US"/>
-                        </w:rPr>
-                      </w:pPr>
-                      <w:r>
-                        <w:rPr>
-                          <w:b/>
-                          <w:lang w:val="en-US"/>
-                        </w:rPr>
-                        <w:t>Mage</w:t>
-                      </w:r>
-                    </w:p>
-                    <w:p>
-                      <w:pPr>
-                        <w:pStyle w:val="ListParagraph"/>
-                        <w:numPr>
-                          <w:ilvl w:val="0"/>
-                          <w:numId w:val="3"/>
-                        </w:numPr>
-                        <w:rPr>
-                          <w:b/>
-                          <w:lang w:val="en-US"/>
-                        </w:rPr>
-                      </w:pPr>
-                      <w:r>
-                        <w:rPr>
-                          <w:b/>
-                          <w:lang w:val="en-US"/>
-                        </w:rPr>
-                        <w:t>Warrior</w:t>
-                      </w:r>
-                    </w:p>
-                  </w:txbxContent>
-                </v:textbox>
-              </v:shape>
-            </w:pict>
-          </mc:Fallback>
-        </mc:AlternateContent>
-      </w:r>
-      <w:r>
-        <w:rPr>
-          <w:noProof/>
-        </w:rPr>
+        <w:lastRenderedPageBreak/>
         <w:drawing>
           <wp:inline distT="0" distB="0" distL="0" distR="0" wp14:anchorId="293193D9" wp14:editId="6E01B064">
-            <wp:extent cx="6233160" cy="3746114"/>
-            <wp:effectExtent l="0" t="0" r="0" b="6985"/>
+            <wp:extent cx="5337826" cy="3208020"/>
+            <wp:effectExtent l="0" t="0" r="0" b="0"/>
             <wp:docPr id="2" name="Immagine 2"/>
             <wp:cNvGraphicFramePr>
               <a:graphicFrameLocks xmlns:a="http://schemas.openxmlformats.org/drawingml/2006/main" noChangeAspect="1"/>
@@ -2974,7 +2792,7 @@
                   <pic:spPr bwMode="auto">
                     <a:xfrm>
                       <a:off x="0" y="0"/>
-                      <a:ext cx="6243450" cy="3752298"/>
+                      <a:ext cx="5350655" cy="3215730"/>
                     </a:xfrm>
                     <a:prstGeom prst="rect">
                       <a:avLst/>
@@ -3210,48 +3028,174 @@
           <w:lang w:val="en-US"/>
         </w:rPr>
       </w:pPr>
-    </w:p>
-    <w:p>
-      <w:pPr>
+      <w:r>
         <w:rPr>
           <w:sz w:val="28"/>
           <w:szCs w:val="44"/>
           <w:lang w:val="en-US"/>
         </w:rPr>
-      </w:pPr>
-    </w:p>
-    <w:p>
-      <w:pPr>
-        <w:rPr>
-          <w:sz w:val="28"/>
-          <w:szCs w:val="44"/>
-          <w:lang w:val="en-US"/>
-        </w:rPr>
-      </w:pPr>
-      <w:r>
-        <w:rPr>
-          <w:sz w:val="28"/>
+        <w:t>UI</w:t>
+      </w:r>
+    </w:p>
+    <w:p>
+      <w:pPr>
+        <w:rPr>
+          <w:sz w:val="24"/>
+          <w:szCs w:val="44"/>
+          <w:lang w:val="en-US"/>
+        </w:rPr>
+      </w:pPr>
+      <w:r>
+        <w:rPr>
+          <w:b/>
+          <w:sz w:val="24"/>
+          <w:szCs w:val="44"/>
+          <w:lang w:val="en-US"/>
+        </w:rPr>
+        <w:t>EventTriggeredTextDelegate</w:t>
+      </w:r>
+      <w:r>
+        <w:rPr>
+          <w:b/>
+          <w:sz w:val="24"/>
+          <w:szCs w:val="44"/>
+          <w:lang w:val="en-US"/>
+        </w:rPr>
+        <w:t xml:space="preserve">: </w:t>
+      </w:r>
+      <w:r>
+        <w:rPr>
+          <w:sz w:val="24"/>
+          <w:szCs w:val="44"/>
+          <w:lang w:val="en-US"/>
+        </w:rPr>
+        <w:t>update the UI text showing the current amount of coins</w:t>
+      </w:r>
+    </w:p>
+    <w:p>
+      <w:pPr>
+        <w:rPr>
+          <w:sz w:val="24"/>
+          <w:szCs w:val="44"/>
+          <w:lang w:val="en-US"/>
+        </w:rPr>
+      </w:pPr>
+      <w:r>
+        <w:rPr>
+          <w:b/>
+          <w:sz w:val="24"/>
+          <w:szCs w:val="44"/>
+          <w:lang w:val="en-US"/>
+        </w:rPr>
+        <w:t>LoadScene:</w:t>
+      </w:r>
+      <w:r>
+        <w:rPr>
+          <w:sz w:val="24"/>
+          <w:szCs w:val="44"/>
+          <w:lang w:val="en-US"/>
+        </w:rPr>
+        <w:t xml:space="preserve"> manages the moving between the different scenes of the application:</w:t>
+      </w:r>
+    </w:p>
+    <w:p>
+      <w:pPr>
+        <w:pStyle w:val="Paragrafoelenco"/>
+        <w:numPr>
+          <w:ilvl w:val="0"/>
+          <w:numId w:val="2"/>
+        </w:numPr>
+        <w:rPr>
+          <w:sz w:val="24"/>
+          <w:szCs w:val="44"/>
+          <w:lang w:val="en-US"/>
+        </w:rPr>
+      </w:pPr>
+      <w:r>
+        <w:rPr>
+          <w:sz w:val="24"/>
+          <w:szCs w:val="44"/>
+          <w:lang w:val="en-US"/>
+        </w:rPr>
+        <w:t>Start Menu</w:t>
+      </w:r>
+    </w:p>
+    <w:p>
+      <w:pPr>
+        <w:pStyle w:val="Paragrafoelenco"/>
+        <w:numPr>
+          <w:ilvl w:val="0"/>
+          <w:numId w:val="2"/>
+        </w:numPr>
+        <w:rPr>
+          <w:sz w:val="24"/>
+          <w:szCs w:val="44"/>
+          <w:lang w:val="en-US"/>
+        </w:rPr>
+      </w:pPr>
+      <w:r>
+        <w:rPr>
+          <w:sz w:val="24"/>
+          <w:szCs w:val="44"/>
+          <w:lang w:val="en-US"/>
+        </w:rPr>
+        <w:t>Vuforia Tutorial</w:t>
+      </w:r>
+    </w:p>
+    <w:p>
+      <w:pPr>
+        <w:pStyle w:val="Paragrafoelenco"/>
+        <w:numPr>
+          <w:ilvl w:val="0"/>
+          <w:numId w:val="2"/>
+        </w:numPr>
+        <w:rPr>
+          <w:sz w:val="24"/>
+          <w:szCs w:val="44"/>
+          <w:lang w:val="en-US"/>
+        </w:rPr>
+      </w:pPr>
+      <w:r>
+        <w:rPr>
+          <w:sz w:val="24"/>
+          <w:szCs w:val="44"/>
+          <w:lang w:val="en-US"/>
+        </w:rPr>
+        <w:t>Tower Defense</w:t>
+      </w:r>
+    </w:p>
+    <w:p>
+      <w:pPr>
+        <w:rPr>
+          <w:sz w:val="24"/>
+          <w:szCs w:val="44"/>
+          <w:lang w:val="en-US"/>
+        </w:rPr>
+      </w:pPr>
+      <w:r>
+        <w:rPr>
+          <w:b/>
+          <w:sz w:val="24"/>
           <w:szCs w:val="44"/>
           <w:lang w:val="en-US"/>
         </w:rPr>
         <w:lastRenderedPageBreak/>
-        <w:t>UI</w:t>
-      </w:r>
-    </w:p>
-    <w:p>
-      <w:pPr>
-        <w:rPr>
-          <w:sz w:val="28"/>
-          <w:szCs w:val="44"/>
-          <w:lang w:val="en-US"/>
-        </w:rPr>
-      </w:pPr>
+        <w:t>SpawnableMinionEventTrigger:</w:t>
+      </w:r>
+      <w:r>
+        <w:rPr>
+          <w:sz w:val="24"/>
+          <w:szCs w:val="44"/>
+          <w:lang w:val="en-US"/>
+        </w:rPr>
+        <w:t xml:space="preserve"> enables/disables the button according to the current amount of money</w:t>
+      </w:r>
       <w:r>
         <w:rPr>
           <w:noProof/>
         </w:rPr>
         <w:drawing>
-          <wp:inline distT="0" distB="0" distL="0" distR="0" wp14:anchorId="3BD5E798" wp14:editId="5047C5C6">
+          <wp:inline distT="0" distB="0" distL="0" distR="0" wp14:anchorId="4BE2E3EC" wp14:editId="5A4EC055">
             <wp:extent cx="5446327" cy="1838325"/>
             <wp:effectExtent l="0" t="0" r="2540" b="0"/>
             <wp:docPr id="4" name="Immagine 4"/>
@@ -3297,159 +3241,6 @@
     <w:p>
       <w:pPr>
         <w:rPr>
-          <w:sz w:val="24"/>
-          <w:szCs w:val="44"/>
-          <w:lang w:val="en-US"/>
-        </w:rPr>
-      </w:pPr>
-      <w:r>
-        <w:rPr>
-          <w:b/>
-          <w:sz w:val="24"/>
-          <w:szCs w:val="44"/>
-          <w:lang w:val="en-US"/>
-        </w:rPr>
-        <w:t>EventTriggeredTextDelegate</w:t>
-      </w:r>
-      <w:r>
-        <w:rPr>
-          <w:b/>
-          <w:sz w:val="24"/>
-          <w:szCs w:val="44"/>
-          <w:lang w:val="en-US"/>
-        </w:rPr>
-        <w:t xml:space="preserve">: </w:t>
-      </w:r>
-      <w:r>
-        <w:rPr>
-          <w:sz w:val="24"/>
-          <w:szCs w:val="44"/>
-          <w:lang w:val="en-US"/>
-        </w:rPr>
-        <w:t>update the UI text showing the current amount of coins</w:t>
-      </w:r>
-    </w:p>
-    <w:p>
-      <w:pPr>
-        <w:rPr>
-          <w:sz w:val="24"/>
-          <w:szCs w:val="44"/>
-          <w:lang w:val="en-US"/>
-        </w:rPr>
-      </w:pPr>
-      <w:r>
-        <w:rPr>
-          <w:b/>
-          <w:sz w:val="24"/>
-          <w:szCs w:val="44"/>
-          <w:lang w:val="en-US"/>
-        </w:rPr>
-        <w:t>LoadScene:</w:t>
-      </w:r>
-      <w:r>
-        <w:rPr>
-          <w:sz w:val="24"/>
-          <w:szCs w:val="44"/>
-          <w:lang w:val="en-US"/>
-        </w:rPr>
-        <w:t xml:space="preserve"> manages the moving between the different scenes of the application:</w:t>
-      </w:r>
-    </w:p>
-    <w:p>
-      <w:pPr>
-        <w:pStyle w:val="ListParagraph"/>
-        <w:numPr>
-          <w:ilvl w:val="0"/>
-          <w:numId w:val="2"/>
-        </w:numPr>
-        <w:rPr>
-          <w:sz w:val="24"/>
-          <w:szCs w:val="44"/>
-          <w:lang w:val="en-US"/>
-        </w:rPr>
-      </w:pPr>
-      <w:r>
-        <w:rPr>
-          <w:sz w:val="24"/>
-          <w:szCs w:val="44"/>
-          <w:lang w:val="en-US"/>
-        </w:rPr>
-        <w:t>Start Menu</w:t>
-      </w:r>
-    </w:p>
-    <w:p>
-      <w:pPr>
-        <w:pStyle w:val="ListParagraph"/>
-        <w:numPr>
-          <w:ilvl w:val="0"/>
-          <w:numId w:val="2"/>
-        </w:numPr>
-        <w:rPr>
-          <w:sz w:val="24"/>
-          <w:szCs w:val="44"/>
-          <w:lang w:val="en-US"/>
-        </w:rPr>
-      </w:pPr>
-      <w:r>
-        <w:rPr>
-          <w:sz w:val="24"/>
-          <w:szCs w:val="44"/>
-          <w:lang w:val="en-US"/>
-        </w:rPr>
-        <w:t>Vuforia Tutorial</w:t>
-      </w:r>
-    </w:p>
-    <w:p>
-      <w:pPr>
-        <w:pStyle w:val="ListParagraph"/>
-        <w:numPr>
-          <w:ilvl w:val="0"/>
-          <w:numId w:val="2"/>
-        </w:numPr>
-        <w:rPr>
-          <w:sz w:val="24"/>
-          <w:szCs w:val="44"/>
-          <w:lang w:val="en-US"/>
-        </w:rPr>
-      </w:pPr>
-      <w:r>
-        <w:rPr>
-          <w:sz w:val="24"/>
-          <w:szCs w:val="44"/>
-          <w:lang w:val="en-US"/>
-        </w:rPr>
-        <w:t>Tower Defense</w:t>
-      </w:r>
-    </w:p>
-    <w:p>
-      <w:pPr>
-        <w:rPr>
-          <w:sz w:val="24"/>
-          <w:szCs w:val="44"/>
-          <w:lang w:val="en-US"/>
-        </w:rPr>
-      </w:pPr>
-      <w:r>
-        <w:rPr>
-          <w:b/>
-          <w:sz w:val="24"/>
-          <w:szCs w:val="44"/>
-          <w:lang w:val="en-US"/>
-        </w:rPr>
-        <w:t>SpawnableMinionEventTrigger:</w:t>
-      </w:r>
-      <w:r>
-        <w:rPr>
-          <w:sz w:val="24"/>
-          <w:szCs w:val="44"/>
-          <w:lang w:val="en-US"/>
-        </w:rPr>
-        <w:t xml:space="preserve"> enables/disables the button according to the current amount of money</w:t>
-      </w:r>
-    </w:p>
-    <w:p>
-      <w:pPr>
-        <w:rPr>
           <w:sz w:val="40"/>
           <w:szCs w:val="44"/>
           <w:lang w:val="en-US"/>
@@ -3704,29 +3495,57 @@
     </w:p>
     <w:p>
       <w:pPr>
+        <w:rPr>
+          <w:rFonts w:eastAsia="Times New Roman" w:cs="Times New Roman"/>
+          <w:sz w:val="32"/>
+          <w:lang w:val="en-US"/>
+        </w:rPr>
+      </w:pPr>
+      <w:r>
+        <w:rPr>
+          <w:rFonts w:eastAsia="Times New Roman" w:cs="Times New Roman"/>
+          <w:sz w:val="32"/>
+          <w:lang w:val="en-US"/>
+        </w:rPr>
+        <w:t>Minion teleport on spawning</w:t>
+      </w:r>
+    </w:p>
+    <w:p>
+      <w:pPr>
         <w:spacing w:after="0" w:line="240" w:lineRule="auto"/>
         <w:textAlignment w:val="center"/>
         <w:rPr>
           <w:rFonts w:eastAsia="Times New Roman" w:cs="Times New Roman"/>
-          <w:sz w:val="32"/>
-          <w:lang w:val="en-US"/>
-        </w:rPr>
-      </w:pPr>
-      <w:r>
+          <w:sz w:val="24"/>
+          <w:lang w:val="en-US"/>
+        </w:rPr>
+      </w:pPr>
+      <w:r>
+        <w:rPr>
+          <w:rFonts w:eastAsia="Times New Roman" w:cs="Times New Roman"/>
+          <w:sz w:val="24"/>
+          <w:lang w:val="en-US"/>
+        </w:rPr>
+        <w:t>The enemy minions teleported in a different position after spawning. I figured out that the problem was for the position in the map, but I couldn’t easily fix. It is a common problem in Unity (I’ve found many questions about it online) and the only solution I’ve found is telling the minion to teleport on the spawning position the frame after it is instantiated. The user can’t see the difference.</w:t>
+      </w:r>
+    </w:p>
+    <w:p>
+      <w:pPr>
+        <w:spacing w:after="0" w:line="240" w:lineRule="auto"/>
+        <w:textAlignment w:val="center"/>
         <w:rPr>
           <w:rFonts w:eastAsia="Times New Roman" w:cs="Times New Roman"/>
           <w:sz w:val="32"/>
           <w:lang w:val="en-US"/>
         </w:rPr>
-        <w:t>Nav</w:t>
-      </w:r>
+      </w:pPr>
       <w:r>
         <w:rPr>
           <w:rFonts w:eastAsia="Times New Roman" w:cs="Times New Roman"/>
           <w:sz w:val="32"/>
           <w:lang w:val="en-US"/>
         </w:rPr>
-        <w:t>igation</w:t>
+        <w:t>Nav</w:t>
       </w:r>
       <w:r>
         <w:rPr>
@@ -3734,6 +3553,14 @@
           <w:sz w:val="32"/>
           <w:lang w:val="en-US"/>
         </w:rPr>
+        <w:t>igation</w:t>
+      </w:r>
+      <w:r>
+        <w:rPr>
+          <w:rFonts w:eastAsia="Times New Roman" w:cs="Times New Roman"/>
+          <w:sz w:val="32"/>
+          <w:lang w:val="en-US"/>
+        </w:rPr>
         <w:t xml:space="preserve"> Agent</w:t>
       </w:r>
     </w:p>
@@ -3764,13 +3591,12 @@
           <w:sz w:val="24"/>
           <w:lang w:val="en-US"/>
         </w:rPr>
-        <w:lastRenderedPageBreak/>
         <w:t>The navigation agent has been tricky to implement for two reasons:</w:t>
       </w:r>
     </w:p>
     <w:p>
       <w:pPr>
-        <w:pStyle w:val="ListParagraph"/>
+        <w:pStyle w:val="Paragrafoelenco"/>
         <w:numPr>
           <w:ilvl w:val="0"/>
           <w:numId w:val="2"/>
@@ -3794,7 +3620,7 @@
     </w:p>
     <w:p>
       <w:pPr>
-        <w:pStyle w:val="ListParagraph"/>
+        <w:pStyle w:val="Paragrafoelenco"/>
         <w:numPr>
           <w:ilvl w:val="0"/>
           <w:numId w:val="2"/>
@@ -3813,6 +3639,7 @@
           <w:sz w:val="24"/>
           <w:lang w:val="en-US"/>
         </w:rPr>
+        <w:lastRenderedPageBreak/>
         <w:t>Let the agent stop when the map is not visible anymore (tracking lost) and resume when it is visible again in the same position as before. The solution has been the automatic pausing and resuming of the game according to the image tracking: GameState is a singleton class that manages this feature</w:t>
       </w:r>
       <w:r>
@@ -3826,7 +3653,7 @@
     </w:p>
     <w:p>
       <w:pPr>
-        <w:pStyle w:val="ListParagraph"/>
+        <w:pStyle w:val="Paragrafoelenco"/>
         <w:spacing w:after="0" w:line="240" w:lineRule="auto"/>
         <w:textAlignment w:val="center"/>
         <w:rPr>
@@ -4046,7 +3873,7 @@
     </w:p>
     <w:p>
       <w:pPr>
-        <w:pStyle w:val="ListParagraph"/>
+        <w:pStyle w:val="Paragrafoelenco"/>
         <w:numPr>
           <w:ilvl w:val="0"/>
           <w:numId w:val="2"/>
@@ -4068,7 +3895,7 @@
     </w:p>
     <w:p>
       <w:pPr>
-        <w:pStyle w:val="ListParagraph"/>
+        <w:pStyle w:val="Paragrafoelenco"/>
         <w:numPr>
           <w:ilvl w:val="0"/>
           <w:numId w:val="2"/>
@@ -4103,8 +3930,6 @@
         </w:rPr>
         <w:t xml:space="preserve"> let the minion </w:t>
       </w:r>
-      <w:bookmarkStart w:id="0" w:name="_GoBack"/>
-      <w:bookmarkEnd w:id="0"/>
       <w:r>
         <w:rPr>
           <w:sz w:val="24"/>
@@ -4188,7 +4013,7 @@
 <w:hdr xmlns:wpc="http://schemas.microsoft.com/office/word/2010/wordprocessingCanvas" xmlns:cx="http://schemas.microsoft.com/office/drawing/2014/chartex" xmlns:cx1="http://schemas.microsoft.com/office/drawing/2015/9/8/chartex" xmlns:cx2="http://schemas.microsoft.com/office/drawing/2015/10/21/chartex" xmlns:cx3="http://schemas.microsoft.com/office/drawing/2016/5/9/chartex" xmlns:cx4="http://schemas.microsoft.com/office/drawing/2016/5/10/chartex" xmlns:cx5="http://schemas.microsoft.com/office/drawing/2016/5/11/chartex" xmlns:cx6="http://schemas.microsoft.com/office/drawing/2016/5/12/chartex" xmlns:cx7="http://schemas.microsoft.com/office/drawing/2016/5/13/chartex" xmlns:cx8="http://schemas.microsoft.com/office/drawing/2016/5/14/chartex" xmlns:mc="http://schemas.openxmlformats.org/markup-compatibility/2006" xmlns:aink="http://schemas.microsoft.com/office/drawing/2016/ink" xmlns:am3d="http://schemas.microsoft.com/office/drawing/2017/model3d" xmlns:o="urn:schemas-microsoft-com:office:office" xmlns:r="http://schemas.openxmlformats.org/officeDocument/2006/relationships" xmlns:m="http://schemas.openxmlformats.org/officeDocument/2006/math" xmlns:v="urn:schemas-microsoft-com:vml" xmlns:wp14="http://schemas.microsoft.com/office/word/2010/wordprocessingDrawing" xmlns:wp="http://schemas.openxmlformats.org/drawingml/2006/wordprocessingDrawing" xmlns:w10="urn:schemas-microsoft-com:office:word" xmlns:w="http://schemas.openxmlformats.org/wordprocessingml/2006/main" xmlns:w14="http://schemas.microsoft.com/office/word/2010/wordml" xmlns:w15="http://schemas.microsoft.com/office/word/2012/wordml" xmlns:w16cid="http://schemas.microsoft.com/office/word/2016/wordml/cid" xmlns:w16se="http://schemas.microsoft.com/office/word/2015/wordml/symex" xmlns:wpg="http://schemas.microsoft.com/office/word/2010/wordprocessingGroup" xmlns:wpi="http://schemas.microsoft.com/office/word/2010/wordprocessingInk" xmlns:wne="http://schemas.microsoft.com/office/word/2006/wordml" xmlns:wps="http://schemas.microsoft.com/office/word/2010/wordprocessingShape" mc:Ignorable="w14 w15 w16se w16cid wp14">
   <w:p>
     <w:pPr>
-      <w:pStyle w:val="Header"/>
+      <w:pStyle w:val="Intestazione"/>
       <w:rPr>
         <w:lang w:val="en-US"/>
       </w:rPr>
@@ -5206,17 +5031,17 @@
     <w:lsdException w:name="Hashtag" w:semiHidden="1" w:unhideWhenUsed="1"/>
     <w:lsdException w:name="Unresolved Mention" w:semiHidden="1" w:unhideWhenUsed="1"/>
   </w:latentStyles>
-  <w:style w:type="paragraph" w:default="1" w:styleId="Normal">
+  <w:style w:type="paragraph" w:default="1" w:styleId="Normale">
     <w:name w:val="Normal"/>
     <w:qFormat/>
   </w:style>
-  <w:style w:type="character" w:default="1" w:styleId="DefaultParagraphFont">
+  <w:style w:type="character" w:default="1" w:styleId="Carpredefinitoparagrafo">
     <w:name w:val="Default Paragraph Font"/>
     <w:uiPriority w:val="1"/>
     <w:semiHidden/>
     <w:unhideWhenUsed/>
   </w:style>
-  <w:style w:type="table" w:default="1" w:styleId="TableNormal">
+  <w:style w:type="table" w:default="1" w:styleId="Tabellanormale">
     <w:name w:val="Normal Table"/>
     <w:uiPriority w:val="99"/>
     <w:semiHidden/>
@@ -5231,15 +5056,15 @@
       </w:tblCellMar>
     </w:tblPr>
   </w:style>
-  <w:style w:type="numbering" w:default="1" w:styleId="NoList">
+  <w:style w:type="numbering" w:default="1" w:styleId="Nessunelenco">
     <w:name w:val="No List"/>
     <w:uiPriority w:val="99"/>
     <w:semiHidden/>
     <w:unhideWhenUsed/>
   </w:style>
-  <w:style w:type="character" w:styleId="Hyperlink">
+  <w:style w:type="character" w:styleId="Collegamentoipertestuale">
     <w:name w:val="Hyperlink"/>
-    <w:basedOn w:val="DefaultParagraphFont"/>
+    <w:basedOn w:val="Carpredefinitoparagrafo"/>
     <w:uiPriority w:val="99"/>
     <w:unhideWhenUsed/>
     <w:rsid w:val="00F45C71"/>
@@ -5248,9 +5073,9 @@
       <w:u w:val="single"/>
     </w:rPr>
   </w:style>
-  <w:style w:type="character" w:styleId="UnresolvedMention">
+  <w:style w:type="character" w:styleId="Menzionenonrisolta">
     <w:name w:val="Unresolved Mention"/>
-    <w:basedOn w:val="DefaultParagraphFont"/>
+    <w:basedOn w:val="Carpredefinitoparagrafo"/>
     <w:uiPriority w:val="99"/>
     <w:semiHidden/>
     <w:unhideWhenUsed/>
@@ -5260,9 +5085,9 @@
       <w:shd w:val="clear" w:color="auto" w:fill="E6E6E6"/>
     </w:rPr>
   </w:style>
-  <w:style w:type="paragraph" w:styleId="ListParagraph">
+  <w:style w:type="paragraph" w:styleId="Paragrafoelenco">
     <w:name w:val="List Paragraph"/>
-    <w:basedOn w:val="Normal"/>
+    <w:basedOn w:val="Normale"/>
     <w:uiPriority w:val="34"/>
     <w:qFormat/>
     <w:rsid w:val="00F45C71"/>
@@ -5271,10 +5096,10 @@
       <w:contextualSpacing/>
     </w:pPr>
   </w:style>
-  <w:style w:type="paragraph" w:styleId="Header">
+  <w:style w:type="paragraph" w:styleId="Intestazione">
     <w:name w:val="header"/>
-    <w:basedOn w:val="Normal"/>
-    <w:link w:val="HeaderChar"/>
+    <w:basedOn w:val="Normale"/>
+    <w:link w:val="IntestazioneCarattere"/>
     <w:uiPriority w:val="99"/>
     <w:unhideWhenUsed/>
     <w:rsid w:val="00597C9F"/>
@@ -5286,17 +5111,17 @@
       <w:spacing w:after="0" w:line="240" w:lineRule="auto"/>
     </w:pPr>
   </w:style>
-  <w:style w:type="character" w:customStyle="1" w:styleId="HeaderChar">
-    <w:name w:val="Header Char"/>
-    <w:basedOn w:val="DefaultParagraphFont"/>
-    <w:link w:val="Header"/>
+  <w:style w:type="character" w:customStyle="1" w:styleId="IntestazioneCarattere">
+    <w:name w:val="Intestazione Carattere"/>
+    <w:basedOn w:val="Carpredefinitoparagrafo"/>
+    <w:link w:val="Intestazione"/>
     <w:uiPriority w:val="99"/>
     <w:rsid w:val="00597C9F"/>
   </w:style>
-  <w:style w:type="paragraph" w:styleId="Footer">
+  <w:style w:type="paragraph" w:styleId="Pidipagina">
     <w:name w:val="footer"/>
-    <w:basedOn w:val="Normal"/>
-    <w:link w:val="FooterChar"/>
+    <w:basedOn w:val="Normale"/>
+    <w:link w:val="PidipaginaCarattere"/>
     <w:uiPriority w:val="99"/>
     <w:unhideWhenUsed/>
     <w:rsid w:val="00597C9F"/>
@@ -5308,10 +5133,10 @@
       <w:spacing w:after="0" w:line="240" w:lineRule="auto"/>
     </w:pPr>
   </w:style>
-  <w:style w:type="character" w:customStyle="1" w:styleId="FooterChar">
-    <w:name w:val="Footer Char"/>
-    <w:basedOn w:val="DefaultParagraphFont"/>
-    <w:link w:val="Footer"/>
+  <w:style w:type="character" w:customStyle="1" w:styleId="PidipaginaCarattere">
+    <w:name w:val="Piè di pagina Carattere"/>
+    <w:basedOn w:val="Carpredefinitoparagrafo"/>
+    <w:link w:val="Pidipagina"/>
     <w:uiPriority w:val="99"/>
     <w:rsid w:val="00597C9F"/>
   </w:style>
